--- a/docs/docs/repartitionTaches_KE_OL_PM.docx
+++ b/docs/docs/repartitionTaches_KE_OL_PM.docx
@@ -7,7 +7,6 @@
         <w:rPr>
           <w:rFonts w:asciiTheme="majorHAnsi" w:eastAsiaTheme="majorEastAsia" w:hAnsiTheme="majorHAnsi" w:cstheme="majorBidi"/>
           <w:caps/>
-          <w:lang w:eastAsia="en-US"/>
         </w:rPr>
         <w:id w:val="-1670404397"/>
         <w:docPartObj>
@@ -41,7 +40,6 @@
                 <w:rPr>
                   <w:rFonts w:asciiTheme="majorHAnsi" w:eastAsiaTheme="majorEastAsia" w:hAnsiTheme="majorHAnsi" w:cstheme="majorBidi"/>
                   <w:caps/>
-                  <w:lang w:eastAsia="en-US"/>
                 </w:rPr>
                 <w:alias w:val="Société"/>
                 <w:id w:val="15524243"/>
@@ -63,11 +61,11 @@
                   </w:tcPr>
                   <w:p>
                     <w:pPr>
-                      <w:pStyle w:val="Sansinterligne"/>
-                      <w:jc w:val="center"/>
+                      <w:tabs>
+                        <w:tab w:val="left" w:pos="3355"/>
+                      </w:tabs>
                       <w:rPr>
-                        <w:rFonts w:asciiTheme="majorHAnsi" w:eastAsiaTheme="majorEastAsia" w:hAnsiTheme="majorHAnsi" w:cstheme="majorBidi"/>
-                        <w:caps/>
+                        <w:lang w:eastAsia="fr-FR"/>
                       </w:rPr>
                     </w:pPr>
                     <w:r>
@@ -77,16 +75,6 @@
                       </w:rPr>
                       <w:t>Lycée jean rostand</w:t>
                     </w:r>
-                  </w:p>
-                  <w:p>
-                    <w:pPr>
-                      <w:tabs>
-                        <w:tab w:val="left" w:pos="3355"/>
-                      </w:tabs>
-                      <w:rPr>
-                        <w:lang w:eastAsia="fr-FR"/>
-                      </w:rPr>
-                    </w:pPr>
                   </w:p>
                 </w:tc>
               </w:sdtContent>
@@ -230,9 +218,6 @@
                 </w:rPr>
                 <w:alias w:val="Auteur"/>
                 <w:id w:val="15524260"/>
-                <w:placeholder>
-                  <w:docPart w:val="3E518D9749A44CB58DF20BE19CCCC26A"/>
-                </w:placeholder>
                 <w:dataBinding w:prefixMappings="xmlns:ns0='http://schemas.openxmlformats.org/package/2006/metadata/core-properties' xmlns:ns1='http://purl.org/dc/elements/1.1/'" w:xpath="/ns0:coreProperties[1]/ns1:creator[1]" w:storeItemID="{6C3C8BC8-F283-45AE-878A-BAB7291924A1}"/>
                 <w:text/>
               </w:sdtPr>
@@ -279,7 +264,7 @@
                 <w:alias w:val="Date "/>
                 <w:id w:val="516659546"/>
                 <w:dataBinding w:prefixMappings="xmlns:ns0='http://schemas.microsoft.com/office/2006/coverPageProps'" w:xpath="/ns0:CoverPageProperties[1]/ns0:PublishDate[1]" w:storeItemID="{55AF091B-3C7A-41E3-B477-F2FDAA23CFDA}"/>
-                <w:date w:fullDate="2014-03-20T00:00:00Z">
+                <w:date w:fullDate="2014-04-17T00:00:00Z">
                   <w:dateFormat w:val="dd/MM/yyyy"/>
                   <w:lid w:val="fr-FR"/>
                   <w:storeMappedDataAs w:val="dateTime"/>
@@ -307,7 +292,7 @@
                         <w:b/>
                         <w:bCs/>
                       </w:rPr>
-                      <w:t>20/03/2014</w:t>
+                      <w:t>17/04/2014</w:t>
                     </w:r>
                   </w:p>
                 </w:tc>
@@ -315,10 +300,7 @@
             </w:sdt>
           </w:tr>
         </w:tbl>
-        <w:p>
-          <w:bookmarkStart w:id="0" w:name="_GoBack"/>
-          <w:bookmarkEnd w:id="0"/>
-        </w:p>
+        <w:p/>
         <w:p/>
         <w:tbl>
           <w:tblPr>
@@ -363,7 +345,7 @@
               <w:lang w:eastAsia="fr-FR"/>
             </w:rPr>
             <w:drawing>
-              <wp:anchor distT="0" distB="0" distL="114300" distR="114300" simplePos="0" relativeHeight="251658240" behindDoc="0" locked="0" layoutInCell="1" allowOverlap="1" wp14:anchorId="18BD23CB" wp14:editId="2B12E9B4">
+              <wp:anchor distT="0" distB="0" distL="114300" distR="114300" simplePos="0" relativeHeight="251658240" behindDoc="0" locked="0" layoutInCell="1" allowOverlap="1" wp14:anchorId="16803144" wp14:editId="4EEECD34">
                 <wp:simplePos x="0" y="0"/>
                 <wp:positionH relativeFrom="column">
                   <wp:posOffset>360347</wp:posOffset>
@@ -478,6 +460,7 @@
             </w:rPr>
           </w:pPr>
         </w:p>
+        <w:bookmarkStart w:id="0" w:name="_GoBack"/>
         <w:p>
           <w:pPr>
             <w:pStyle w:val="TM1"/>
@@ -485,30 +468,31 @@
               <w:tab w:val="right" w:leader="dot" w:pos="9062"/>
             </w:tabs>
             <w:rPr>
-              <w:rStyle w:val="Lienhypertexte"/>
+              <w:rFonts w:eastAsiaTheme="minorEastAsia"/>
               <w:noProof/>
               <w:sz w:val="28"/>
+              <w:lang w:eastAsia="fr-FR"/>
             </w:rPr>
           </w:pPr>
           <w:r>
             <w:rPr>
-              <w:sz w:val="36"/>
+              <w:sz w:val="44"/>
             </w:rPr>
             <w:fldChar w:fldCharType="begin"/>
           </w:r>
           <w:r>
             <w:rPr>
-              <w:sz w:val="36"/>
+              <w:sz w:val="44"/>
             </w:rPr>
             <w:instrText xml:space="preserve"> TOC \o "1-3" \h \z \u </w:instrText>
           </w:r>
           <w:r>
             <w:rPr>
-              <w:sz w:val="36"/>
+              <w:sz w:val="44"/>
             </w:rPr>
             <w:fldChar w:fldCharType="separate"/>
           </w:r>
-          <w:hyperlink w:anchor="_Toc385526665" w:history="1">
+          <w:hyperlink w:anchor="_Toc388952037" w:history="1">
             <w:r>
               <w:rPr>
                 <w:rStyle w:val="Lienhypertexte"/>
@@ -539,7 +523,7 @@
                 <w:webHidden/>
                 <w:sz w:val="28"/>
               </w:rPr>
-              <w:instrText xml:space="preserve"> PAGEREF _Toc385526665 \h </w:instrText>
+              <w:instrText xml:space="preserve"> PAGEREF _Toc388952037 \h </w:instrText>
             </w:r>
             <w:r>
               <w:rPr>
@@ -573,13 +557,6 @@
               <w:fldChar w:fldCharType="end"/>
             </w:r>
           </w:hyperlink>
-        </w:p>
-        <w:p>
-          <w:pPr>
-            <w:rPr>
-              <w:sz w:val="24"/>
-            </w:rPr>
-          </w:pPr>
         </w:p>
         <w:p>
           <w:pPr>
@@ -594,7 +571,7 @@
               <w:lang w:eastAsia="fr-FR"/>
             </w:rPr>
           </w:pPr>
-          <w:hyperlink w:anchor="_Toc385526666" w:history="1">
+          <w:hyperlink w:anchor="_Toc388952038" w:history="1">
             <w:r>
               <w:rPr>
                 <w:rStyle w:val="Lienhypertexte"/>
@@ -625,7 +602,7 @@
                 <w:webHidden/>
                 <w:sz w:val="28"/>
               </w:rPr>
-              <w:instrText xml:space="preserve"> PAGEREF _Toc385526666 \h </w:instrText>
+              <w:instrText xml:space="preserve"> PAGEREF _Toc388952038 \h </w:instrText>
             </w:r>
             <w:r>
               <w:rPr>
@@ -659,19 +636,6 @@
               <w:fldChar w:fldCharType="end"/>
             </w:r>
           </w:hyperlink>
-        </w:p>
-        <w:p>
-          <w:pPr>
-            <w:pStyle w:val="TM1"/>
-            <w:tabs>
-              <w:tab w:val="right" w:leader="dot" w:pos="9062"/>
-            </w:tabs>
-            <w:rPr>
-              <w:rStyle w:val="Lienhypertexte"/>
-              <w:noProof/>
-              <w:sz w:val="28"/>
-            </w:rPr>
-          </w:pPr>
         </w:p>
         <w:p>
           <w:pPr>
@@ -686,7 +650,7 @@
               <w:lang w:eastAsia="fr-FR"/>
             </w:rPr>
           </w:pPr>
-          <w:hyperlink w:anchor="_Toc385526667" w:history="1">
+          <w:hyperlink w:anchor="_Toc388952039" w:history="1">
             <w:r>
               <w:rPr>
                 <w:rStyle w:val="Lienhypertexte"/>
@@ -717,7 +681,7 @@
                 <w:webHidden/>
                 <w:sz w:val="28"/>
               </w:rPr>
-              <w:instrText xml:space="preserve"> PAGEREF _Toc385526667 \h </w:instrText>
+              <w:instrText xml:space="preserve"> PAGEREF _Toc388952039 \h </w:instrText>
             </w:r>
             <w:r>
               <w:rPr>
@@ -765,7 +729,7 @@
               <w:lang w:eastAsia="fr-FR"/>
             </w:rPr>
           </w:pPr>
-          <w:hyperlink w:anchor="_Toc385526668" w:history="1">
+          <w:hyperlink w:anchor="_Toc388952040" w:history="1">
             <w:r>
               <w:rPr>
                 <w:rStyle w:val="Lienhypertexte"/>
@@ -796,7 +760,7 @@
                 <w:webHidden/>
                 <w:sz w:val="28"/>
               </w:rPr>
-              <w:instrText xml:space="preserve"> PAGEREF _Toc385526668 \h </w:instrText>
+              <w:instrText xml:space="preserve"> PAGEREF _Toc388952040 \h </w:instrText>
             </w:r>
             <w:r>
               <w:rPr>
@@ -844,7 +808,7 @@
               <w:lang w:eastAsia="fr-FR"/>
             </w:rPr>
           </w:pPr>
-          <w:hyperlink w:anchor="_Toc385526669" w:history="1">
+          <w:hyperlink w:anchor="_Toc388952041" w:history="1">
             <w:r>
               <w:rPr>
                 <w:rStyle w:val="Lienhypertexte"/>
@@ -875,7 +839,7 @@
                 <w:webHidden/>
                 <w:sz w:val="28"/>
               </w:rPr>
-              <w:instrText xml:space="preserve"> PAGEREF _Toc385526669 \h </w:instrText>
+              <w:instrText xml:space="preserve"> PAGEREF _Toc388952041 \h </w:instrText>
             </w:r>
             <w:r>
               <w:rPr>
@@ -923,7 +887,7 @@
               <w:lang w:eastAsia="fr-FR"/>
             </w:rPr>
           </w:pPr>
-          <w:hyperlink w:anchor="_Toc385526670" w:history="1">
+          <w:hyperlink w:anchor="_Toc388952042" w:history="1">
             <w:r>
               <w:rPr>
                 <w:rStyle w:val="Lienhypertexte"/>
@@ -954,7 +918,7 @@
                 <w:webHidden/>
                 <w:sz w:val="28"/>
               </w:rPr>
-              <w:instrText xml:space="preserve"> PAGEREF _Toc385526670 \h </w:instrText>
+              <w:instrText xml:space="preserve"> PAGEREF _Toc388952042 \h </w:instrText>
             </w:r>
             <w:r>
               <w:rPr>
@@ -1002,7 +966,7 @@
               <w:lang w:eastAsia="fr-FR"/>
             </w:rPr>
           </w:pPr>
-          <w:hyperlink w:anchor="_Toc385526671" w:history="1">
+          <w:hyperlink w:anchor="_Toc388952043" w:history="1">
             <w:r>
               <w:rPr>
                 <w:rStyle w:val="Lienhypertexte"/>
@@ -1033,7 +997,7 @@
                 <w:webHidden/>
                 <w:sz w:val="28"/>
               </w:rPr>
-              <w:instrText xml:space="preserve"> PAGEREF _Toc385526671 \h </w:instrText>
+              <w:instrText xml:space="preserve"> PAGEREF _Toc388952043 \h </w:instrText>
             </w:r>
             <w:r>
               <w:rPr>
@@ -1081,7 +1045,7 @@
               <w:lang w:eastAsia="fr-FR"/>
             </w:rPr>
           </w:pPr>
-          <w:hyperlink w:anchor="_Toc385526672" w:history="1">
+          <w:hyperlink w:anchor="_Toc388952044" w:history="1">
             <w:r>
               <w:rPr>
                 <w:rStyle w:val="Lienhypertexte"/>
@@ -1112,7 +1076,7 @@
                 <w:webHidden/>
                 <w:sz w:val="28"/>
               </w:rPr>
-              <w:instrText xml:space="preserve"> PAGEREF _Toc385526672 \h </w:instrText>
+              <w:instrText xml:space="preserve"> PAGEREF _Toc388952044 \h </w:instrText>
             </w:r>
             <w:r>
               <w:rPr>
@@ -1135,7 +1099,7 @@
                 <w:webHidden/>
                 <w:sz w:val="28"/>
               </w:rPr>
-              <w:t>8</w:t>
+              <w:t>9</w:t>
             </w:r>
             <w:r>
               <w:rPr>
@@ -1146,19 +1110,6 @@
               <w:fldChar w:fldCharType="end"/>
             </w:r>
           </w:hyperlink>
-        </w:p>
-        <w:p>
-          <w:pPr>
-            <w:pStyle w:val="TM1"/>
-            <w:tabs>
-              <w:tab w:val="right" w:leader="dot" w:pos="9062"/>
-            </w:tabs>
-            <w:rPr>
-              <w:rStyle w:val="Lienhypertexte"/>
-              <w:noProof/>
-              <w:sz w:val="28"/>
-            </w:rPr>
-          </w:pPr>
         </w:p>
         <w:p>
           <w:pPr>
@@ -1173,14 +1124,14 @@
               <w:lang w:eastAsia="fr-FR"/>
             </w:rPr>
           </w:pPr>
-          <w:hyperlink w:anchor="_Toc385526673" w:history="1">
+          <w:hyperlink w:anchor="_Toc388952045" w:history="1">
             <w:r>
               <w:rPr>
                 <w:rStyle w:val="Lienhypertexte"/>
                 <w:noProof/>
                 <w:sz w:val="28"/>
               </w:rPr>
-              <w:t>III – Récapitulatif</w:t>
+              <w:t>III – Récapitulatif des répartitions des tâches</w:t>
             </w:r>
             <w:r>
               <w:rPr>
@@ -1204,7 +1155,7 @@
                 <w:webHidden/>
                 <w:sz w:val="28"/>
               </w:rPr>
-              <w:instrText xml:space="preserve"> PAGEREF _Toc385526673 \h </w:instrText>
+              <w:instrText xml:space="preserve"> PAGEREF _Toc388952045 \h </w:instrText>
             </w:r>
             <w:r>
               <w:rPr>
@@ -1227,7 +1178,7 @@
                 <w:webHidden/>
                 <w:sz w:val="28"/>
               </w:rPr>
-              <w:t>9</w:t>
+              <w:t>11</w:t>
             </w:r>
             <w:r>
               <w:rPr>
@@ -1244,11 +1195,12 @@
             <w:rPr>
               <w:b/>
               <w:bCs/>
-              <w:sz w:val="36"/>
+              <w:sz w:val="44"/>
             </w:rPr>
             <w:fldChar w:fldCharType="end"/>
           </w:r>
         </w:p>
+        <w:bookmarkEnd w:id="0" w:displacedByCustomXml="next"/>
       </w:sdtContent>
     </w:sdt>
     <w:p>
@@ -1271,7 +1223,7 @@
         <w:pStyle w:val="Titre1"/>
         <w:ind w:firstLine="708"/>
       </w:pPr>
-      <w:bookmarkStart w:id="1" w:name="_Toc385526665"/>
+      <w:bookmarkStart w:id="1" w:name="_Toc388952037"/>
       <w:r>
         <w:lastRenderedPageBreak/>
         <w:t>Dates de révision du document</w:t>
@@ -1416,25 +1368,46 @@
           <w:tcPr>
             <w:tcW w:w="1384" w:type="dxa"/>
           </w:tcPr>
-          <w:p/>
+          <w:p>
+            <w:r>
+              <w:t>27/05/14</w:t>
+            </w:r>
+          </w:p>
         </w:tc>
         <w:tc>
           <w:tcPr>
             <w:tcW w:w="2268" w:type="dxa"/>
           </w:tcPr>
-          <w:p/>
+          <w:p>
+            <w:r>
+              <w:t>Kévin ELAIN</w:t>
+            </w:r>
+          </w:p>
         </w:tc>
         <w:tc>
           <w:tcPr>
             <w:tcW w:w="1701" w:type="dxa"/>
           </w:tcPr>
-          <w:p/>
+          <w:p>
+            <w:r>
+              <w:t>1.1</w:t>
+            </w:r>
+          </w:p>
         </w:tc>
         <w:tc>
           <w:tcPr>
             <w:tcW w:w="3859" w:type="dxa"/>
           </w:tcPr>
-          <w:p/>
+          <w:p>
+            <w:proofErr w:type="spellStart"/>
+            <w:r>
+              <w:t>MàJ</w:t>
+            </w:r>
+            <w:proofErr w:type="spellEnd"/>
+            <w:r>
+              <w:t xml:space="preserve"> offre hébergement et attribution des chambres</w:t>
+            </w:r>
+          </w:p>
         </w:tc>
       </w:tr>
     </w:tbl>
@@ -1452,7 +1425,7 @@
         <w:lastRenderedPageBreak/>
         <w:tab/>
       </w:r>
-      <w:bookmarkStart w:id="2" w:name="_Toc385526666"/>
+      <w:bookmarkStart w:id="2" w:name="_Toc388952038"/>
       <w:r>
         <w:t xml:space="preserve">I – </w:t>
       </w:r>
@@ -1518,7 +1491,7 @@
         <w:pStyle w:val="Titre1"/>
         <w:ind w:firstLine="708"/>
       </w:pPr>
-      <w:bookmarkStart w:id="3" w:name="_Toc385526667"/>
+      <w:bookmarkStart w:id="3" w:name="_Toc388952039"/>
       <w:r>
         <w:t xml:space="preserve">II </w:t>
       </w:r>
@@ -1535,7 +1508,7 @@
       <w:pPr>
         <w:pStyle w:val="Titre2"/>
       </w:pPr>
-      <w:bookmarkStart w:id="4" w:name="_Toc385526668"/>
+      <w:bookmarkStart w:id="4" w:name="_Toc388952040"/>
       <w:r>
         <w:t xml:space="preserve">1 – La </w:t>
       </w:r>
@@ -1644,7 +1617,7 @@
       <w:pPr>
         <w:pStyle w:val="Titre2"/>
       </w:pPr>
-      <w:bookmarkStart w:id="5" w:name="_Toc385526669"/>
+      <w:bookmarkStart w:id="5" w:name="_Toc388952041"/>
       <w:r>
         <w:lastRenderedPageBreak/>
         <w:t>2 – Module Etablissement</w:t>
@@ -1851,7 +1824,7 @@
       <w:pPr>
         <w:pStyle w:val="Titre2"/>
       </w:pPr>
-      <w:bookmarkStart w:id="6" w:name="_Toc385526670"/>
+      <w:bookmarkStart w:id="6" w:name="_Toc388952042"/>
       <w:r>
         <w:lastRenderedPageBreak/>
         <w:t>3 – Module des Types de chambres</w:t>
@@ -2043,10 +2016,6 @@
       </w:r>
     </w:p>
     <w:p/>
-    <w:p/>
-    <w:p/>
-    <w:p/>
-    <w:p/>
     <w:p>
       <w:r>
         <w:br w:type="page"/>
@@ -2056,7 +2025,7 @@
       <w:pPr>
         <w:pStyle w:val="Titre2"/>
       </w:pPr>
-      <w:bookmarkStart w:id="7" w:name="_Toc385526671"/>
+      <w:bookmarkStart w:id="7" w:name="_Toc388952043"/>
       <w:r>
         <w:lastRenderedPageBreak/>
         <w:t>4 – Module des Offres d’hébergements</w:t>
@@ -2157,13 +2126,113 @@
         </w:rPr>
         <w:t>Module des Offres d’hébergements</w:t>
       </w:r>
+      <w:r>
+        <w:rPr>
+          <w:i/>
+        </w:rPr>
+        <w:t xml:space="preserve"> – non terminé</w:t>
+      </w:r>
     </w:p>
-    <w:p/>
     <w:p>
+      <w:proofErr w:type="spellStart"/>
+      <w:r>
+        <w:rPr>
+          <w:highlight w:val="yellow"/>
+        </w:rPr>
+        <w:t>MàJ</w:t>
+      </w:r>
+      <w:proofErr w:type="spellEnd"/>
+      <w:r>
+        <w:rPr>
+          <w:highlight w:val="yellow"/>
+        </w:rPr>
+        <w:t xml:space="preserve"> du 21/05/14 : module fonctionnel</w:t>
+      </w:r>
+      <w:r>
+        <w:t> </w:t>
+      </w:r>
+    </w:p>
+    <w:p>
+      <w:r>
+        <w:rPr>
+          <w:noProof/>
+          <w:lang w:eastAsia="fr-FR"/>
+        </w:rPr>
+        <w:lastRenderedPageBreak/>
+        <w:drawing>
+          <wp:inline distT="0" distB="0" distL="0" distR="0" wp14:anchorId="1CDC9834" wp14:editId="55C7C640">
+            <wp:extent cx="5752465" cy="5761355"/>
+            <wp:effectExtent l="0" t="0" r="635" b="0"/>
+            <wp:docPr id="16" name="Image 16"/>
+            <wp:cNvGraphicFramePr>
+              <a:graphicFrameLocks xmlns:a="http://schemas.openxmlformats.org/drawingml/2006/main" noChangeAspect="1"/>
+            </wp:cNvGraphicFramePr>
+            <a:graphic xmlns:a="http://schemas.openxmlformats.org/drawingml/2006/main">
+              <a:graphicData uri="http://schemas.openxmlformats.org/drawingml/2006/picture">
+                <pic:pic xmlns:pic="http://schemas.openxmlformats.org/drawingml/2006/picture">
+                  <pic:nvPicPr>
+                    <pic:cNvPr id="0" name="Picture 10"/>
+                    <pic:cNvPicPr>
+                      <a:picLocks noChangeAspect="1" noChangeArrowheads="1"/>
+                    </pic:cNvPicPr>
+                  </pic:nvPicPr>
+                  <pic:blipFill>
+                    <a:blip r:embed="rId17">
+                      <a:extLst>
+                        <a:ext uri="{28A0092B-C50C-407E-A947-70E740481C1C}">
+                          <a14:useLocalDpi xmlns:a14="http://schemas.microsoft.com/office/drawing/2010/main" val="0"/>
+                        </a:ext>
+                      </a:extLst>
+                    </a:blip>
+                    <a:srcRect/>
+                    <a:stretch>
+                      <a:fillRect/>
+                    </a:stretch>
+                  </pic:blipFill>
+                  <pic:spPr bwMode="auto">
+                    <a:xfrm>
+                      <a:off x="0" y="0"/>
+                      <a:ext cx="5752465" cy="5761355"/>
+                    </a:xfrm>
+                    <a:prstGeom prst="rect">
+                      <a:avLst/>
+                    </a:prstGeom>
+                    <a:noFill/>
+                    <a:ln>
+                      <a:noFill/>
+                    </a:ln>
+                  </pic:spPr>
+                </pic:pic>
+              </a:graphicData>
+            </a:graphic>
+          </wp:inline>
+        </w:drawing>
+      </w:r>
+    </w:p>
+    <w:p>
+      <w:pPr>
+        <w:jc w:val="center"/>
+        <w:rPr>
+          <w:i/>
+        </w:rPr>
+      </w:pPr>
+      <w:r>
+        <w:rPr>
+          <w:i/>
+        </w:rPr>
+        <w:t>Module des Offres d’hébergements</w:t>
+      </w:r>
+    </w:p>
+    <w:p>
+      <w:pPr>
+        <w:jc w:val="center"/>
+      </w:pPr>
+    </w:p>
+    <w:p>
       <w:pPr>
         <w:pStyle w:val="Titre2"/>
       </w:pPr>
-      <w:bookmarkStart w:id="8" w:name="_Toc385526672"/>
+      <w:bookmarkStart w:id="8" w:name="_Toc388952044"/>
       <w:r>
         <w:t>5 – Modules d’Attribution des chambres</w:t>
       </w:r>
@@ -2178,6 +2247,122 @@
     </w:p>
     <w:p>
       <w:pPr>
+        <w:rPr>
+          <w:highlight w:val="yellow"/>
+        </w:rPr>
+      </w:pPr>
+      <w:proofErr w:type="spellStart"/>
+      <w:r>
+        <w:rPr>
+          <w:highlight w:val="yellow"/>
+        </w:rPr>
+        <w:t>Maj</w:t>
+      </w:r>
+      <w:proofErr w:type="spellEnd"/>
+      <w:r>
+        <w:rPr>
+          <w:highlight w:val="yellow"/>
+        </w:rPr>
+        <w:t xml:space="preserve"> du 22/05/14 : </w:t>
+      </w:r>
+      <w:r>
+        <w:rPr>
+          <w:highlight w:val="yellow"/>
+        </w:rPr>
+        <w:t>seul l’</w:t>
+      </w:r>
+      <w:r>
+        <w:rPr>
+          <w:highlight w:val="yellow"/>
+        </w:rPr>
+        <w:t>affichage des groupes attribués</w:t>
+      </w:r>
+      <w:r>
+        <w:rPr>
+          <w:highlight w:val="yellow"/>
+        </w:rPr>
+        <w:t xml:space="preserve"> est</w:t>
+      </w:r>
+      <w:r>
+        <w:rPr>
+          <w:highlight w:val="yellow"/>
+        </w:rPr>
+        <w:t xml:space="preserve"> fonctionnel</w:t>
+      </w:r>
+    </w:p>
+    <w:p>
+      <w:pPr>
+        <w:rPr>
+          <w:highlight w:val="yellow"/>
+        </w:rPr>
+      </w:pPr>
+      <w:r>
+        <w:rPr>
+          <w:highlight w:val="yellow"/>
+        </w:rPr>
+        <w:br w:type="page"/>
+      </w:r>
+    </w:p>
+    <w:p>
+      <w:r>
+        <w:rPr>
+          <w:noProof/>
+          <w:lang w:eastAsia="fr-FR"/>
+        </w:rPr>
+        <w:lastRenderedPageBreak/>
+        <w:drawing>
+          <wp:inline distT="0" distB="0" distL="0" distR="0" wp14:anchorId="1882932A" wp14:editId="64546847">
+            <wp:extent cx="5752465" cy="5752465"/>
+            <wp:effectExtent l="0" t="0" r="635" b="635"/>
+            <wp:docPr id="18" name="Image 18"/>
+            <wp:cNvGraphicFramePr>
+              <a:graphicFrameLocks xmlns:a="http://schemas.openxmlformats.org/drawingml/2006/main" noChangeAspect="1"/>
+            </wp:cNvGraphicFramePr>
+            <a:graphic xmlns:a="http://schemas.openxmlformats.org/drawingml/2006/main">
+              <a:graphicData uri="http://schemas.openxmlformats.org/drawingml/2006/picture">
+                <pic:pic xmlns:pic="http://schemas.openxmlformats.org/drawingml/2006/picture">
+                  <pic:nvPicPr>
+                    <pic:cNvPr id="0" name="Picture 12"/>
+                    <pic:cNvPicPr>
+                      <a:picLocks noChangeAspect="1" noChangeArrowheads="1"/>
+                    </pic:cNvPicPr>
+                  </pic:nvPicPr>
+                  <pic:blipFill>
+                    <a:blip r:embed="rId18">
+                      <a:extLst>
+                        <a:ext uri="{28A0092B-C50C-407E-A947-70E740481C1C}">
+                          <a14:useLocalDpi xmlns:a14="http://schemas.microsoft.com/office/drawing/2010/main" val="0"/>
+                        </a:ext>
+                      </a:extLst>
+                    </a:blip>
+                    <a:srcRect/>
+                    <a:stretch>
+                      <a:fillRect/>
+                    </a:stretch>
+                  </pic:blipFill>
+                  <pic:spPr bwMode="auto">
+                    <a:xfrm>
+                      <a:off x="0" y="0"/>
+                      <a:ext cx="5752465" cy="5752465"/>
+                    </a:xfrm>
+                    <a:prstGeom prst="rect">
+                      <a:avLst/>
+                    </a:prstGeom>
+                    <a:noFill/>
+                    <a:ln>
+                      <a:noFill/>
+                    </a:ln>
+                  </pic:spPr>
+                </pic:pic>
+              </a:graphicData>
+            </a:graphic>
+          </wp:inline>
+        </w:drawing>
+      </w:r>
+    </w:p>
+    <w:p>
+      <w:pPr>
+        <w:jc w:val="center"/>
         <w:rPr>
           <w:rFonts w:asciiTheme="majorHAnsi" w:eastAsiaTheme="majorEastAsia" w:hAnsiTheme="majorHAnsi" w:cstheme="majorBidi"/>
           <w:b/>
@@ -2188,6 +2373,24 @@
         </w:rPr>
       </w:pPr>
       <w:r>
+        <w:rPr>
+          <w:i/>
+        </w:rPr>
+        <w:t>Liste des chambres attribué</w:t>
+      </w:r>
+      <w:r>
+        <w:rPr>
+          <w:i/>
+        </w:rPr>
+        <w:t>e</w:t>
+      </w:r>
+      <w:r>
+        <w:rPr>
+          <w:i/>
+        </w:rPr>
+        <w:t>s selon les groupes et les établissements</w:t>
+      </w:r>
+      <w:r>
         <w:br w:type="page"/>
       </w:r>
     </w:p>
@@ -2195,15 +2398,15 @@
       <w:pPr>
         <w:pStyle w:val="Titre1"/>
       </w:pPr>
-      <w:bookmarkStart w:id="9" w:name="_Toc385526673"/>
+      <w:bookmarkStart w:id="9" w:name="_Toc388952045"/>
       <w:r>
         <w:lastRenderedPageBreak/>
         <w:t>III – Récapitulatif</w:t>
       </w:r>
+      <w:r>
+        <w:t xml:space="preserve"> des répartitions des tâches</w:t>
+      </w:r>
       <w:bookmarkEnd w:id="9"/>
-      <w:r>
-        <w:t xml:space="preserve"> des répartitions des tâches</w:t>
-      </w:r>
     </w:p>
     <w:p/>
     <w:tbl>
@@ -2324,7 +2527,10 @@
               <w:cnfStyle w:val="000000100000" w:firstRow="0" w:lastRow="0" w:firstColumn="0" w:lastColumn="0" w:oddVBand="0" w:evenVBand="0" w:oddHBand="1" w:evenHBand="0" w:firstRowFirstColumn="0" w:firstRowLastColumn="0" w:lastRowFirstColumn="0" w:lastRowLastColumn="0"/>
             </w:pPr>
             <w:r>
-              <w:t>95%</w:t>
+              <w:t>100</w:t>
+            </w:r>
+            <w:r>
+              <w:t>%</w:t>
             </w:r>
           </w:p>
         </w:tc>
@@ -2368,7 +2574,10 @@
               <w:cnfStyle w:val="000000000000" w:firstRow="0" w:lastRow="0" w:firstColumn="0" w:lastColumn="0" w:oddVBand="0" w:evenVBand="0" w:oddHBand="0" w:evenHBand="0" w:firstRowFirstColumn="0" w:firstRowLastColumn="0" w:lastRowFirstColumn="0" w:lastRowLastColumn="0"/>
             </w:pPr>
             <w:r>
-              <w:t>95%</w:t>
+              <w:t>100</w:t>
+            </w:r>
+            <w:r>
+              <w:t>%</w:t>
             </w:r>
           </w:p>
         </w:tc>
@@ -2415,7 +2624,10 @@
               <w:cnfStyle w:val="000000100000" w:firstRow="0" w:lastRow="0" w:firstColumn="0" w:lastColumn="0" w:oddVBand="0" w:evenVBand="0" w:oddHBand="1" w:evenHBand="0" w:firstRowFirstColumn="0" w:firstRowLastColumn="0" w:lastRowFirstColumn="0" w:lastRowLastColumn="0"/>
             </w:pPr>
             <w:r>
-              <w:t>30%</w:t>
+              <w:t>90</w:t>
+            </w:r>
+            <w:r>
+              <w:t>%</w:t>
             </w:r>
           </w:p>
         </w:tc>
@@ -2459,6 +2671,9 @@
               <w:cnfStyle w:val="000000000000" w:firstRow="0" w:lastRow="0" w:firstColumn="0" w:lastColumn="0" w:oddVBand="0" w:evenVBand="0" w:oddHBand="0" w:evenHBand="0" w:firstRowFirstColumn="0" w:firstRowLastColumn="0" w:lastRowFirstColumn="0" w:lastRowLastColumn="0"/>
             </w:pPr>
             <w:r>
+              <w:t>5</w:t>
+            </w:r>
+            <w:r>
               <w:t>0%</w:t>
             </w:r>
           </w:p>
@@ -2467,8 +2682,8 @@
     </w:tbl>
     <w:p/>
     <w:sectPr>
-      <w:headerReference w:type="default" r:id="rId17"/>
-      <w:footerReference w:type="default" r:id="rId18"/>
+      <w:headerReference w:type="default" r:id="rId19"/>
+      <w:footerReference w:type="default" r:id="rId20"/>
       <w:pgSz w:w="11906" w:h="16838"/>
       <w:pgMar w:top="1417" w:right="1417" w:bottom="1417" w:left="1417" w:header="708" w:footer="708" w:gutter="0"/>
       <w:pgNumType w:start="0"/>
@@ -2688,7 +2903,7 @@
       <w:alias w:val="Date"/>
       <w:id w:val="77547044"/>
       <w:dataBinding w:prefixMappings="xmlns:ns0='http://schemas.microsoft.com/office/2006/coverPageProps'" w:xpath="/ns0:CoverPageProperties[1]/ns0:PublishDate[1]" w:storeItemID="{55AF091B-3C7A-41E3-B477-F2FDAA23CFDA}"/>
-      <w:date w:fullDate="2014-03-20T00:00:00Z">
+      <w:date w:fullDate="2014-04-17T00:00:00Z">
         <w:dateFormat w:val="dd MMMM yyyy"/>
         <w:lid w:val="fr-FR"/>
         <w:storeMappedDataAs w:val="dateTime"/>
@@ -2707,7 +2922,7 @@
           <w:jc w:val="center"/>
         </w:pPr>
         <w:r>
-          <w:t>20 mars 2014</w:t>
+          <w:t>17 avril 2014</w:t>
         </w:r>
       </w:p>
     </w:sdtContent>
@@ -2743,7 +2958,7 @@
         <v:path o:extrusionok="f" gradientshapeok="t" o:connecttype="rect"/>
         <o:lock v:ext="edit" aspectratio="t"/>
       </v:shapetype>
-      <v:shape id="_x0000_i1088" type="#_x0000_t75" style="width:11.2pt;height:11.2pt" o:bullet="t">
+      <v:shape id="_x0000_i1051" type="#_x0000_t75" style="width:10.85pt;height:10.85pt" o:bullet="t">
         <v:imagedata r:id="rId1" o:title="msoDC7C"/>
       </v:shape>
     </w:pict>
@@ -5213,6 +5428,7 @@
     <w:rsidRoot w:val="00A528B4"/>
     <w:rsid w:val="00217AC1"/>
     <w:rsid w:val="002653D4"/>
+    <w:rsid w:val="00467E59"/>
     <w:rsid w:val="006C301D"/>
     <w:rsid w:val="00A528B4"/>
     <w:rsid w:val="00B4448E"/>
@@ -5977,7 +6193,7 @@
 
 <file path=customXml/item1.xml><?xml version="1.0" encoding="utf-8"?>
 <CoverPageProperties xmlns="http://schemas.microsoft.com/office/2006/coverPageProps">
-  <PublishDate>2014-03-20T00:00:00</PublishDate>
+  <PublishDate>2014-04-17T00:00:00</PublishDate>
   <Abstract>                               </Abstract>
   <CompanyAddress/>
   <CompanyPhone/>
@@ -5999,7 +6215,7 @@
 </file>
 
 <file path=customXml/itemProps2.xml><?xml version="1.0" encoding="utf-8"?>
-<ds:datastoreItem xmlns:ds="http://schemas.openxmlformats.org/officeDocument/2006/customXml" ds:itemID="{B338B117-77A0-4C61-BED6-0C509D186B8E}">
+<ds:datastoreItem xmlns:ds="http://schemas.openxmlformats.org/officeDocument/2006/customXml" ds:itemID="{40519505-DDA4-42EC-B604-8C252BDA777A}">
   <ds:schemaRefs>
     <ds:schemaRef ds:uri="http://schemas.openxmlformats.org/officeDocument/2006/bibliography"/>
   </ds:schemaRefs>
